--- a/tests/test_files/header_footer_tpl.docx
+++ b/tests/test_files/header_footer_tpl.docx
@@ -23,6 +23,43 @@
       </w:r>
       <w:proofErr w:type="spellEnd"/>
       <w:r>
+        <w:t>}}</w:t>
+      </w:r>
+    </w:p>
+    <w:p/>
+    <w:p>
+      <w:pPr>
+        <w:pStyle w:val="Titre1"/>
+        <w:rPr>
+          <w:lang w:val="en-US"/>
+        </w:rPr>
+      </w:pPr>
+      <w:r>
+        <w:rPr>
+          <w:lang w:val="en-US"/>
+        </w:rPr>
+        <w:t>My sub-document :</w:t>
+      </w:r>
+    </w:p>
+    <w:p>
+      <w:r>
+        <w:rPr>
+          <w:lang w:val="en-US"/>
+        </w:rPr>
+        <w:t xml:space="preserve">{{p </w:t>
+      </w:r>
+      <w:proofErr w:type="spellStart"/>
+      <w:r>
+        <w:rPr>
+          <w:lang w:val="en-US"/>
+        </w:rPr>
+        <w:t>mysubdoc</w:t>
+      </w:r>
+      <w:proofErr w:type="spellEnd"/>
+      <w:r>
+        <w:rPr>
+          <w:lang w:val="en-US"/>
+        </w:rPr>
         <w:t>}}</w:t>
       </w:r>
     </w:p>
@@ -329,6 +366,29 @@
     <w:qFormat/>
     <w:rsid w:val="003A5811"/>
   </w:style>
+  <w:style w:type="paragraph" w:styleId="Titre1">
+    <w:name w:val="heading 1"/>
+    <w:basedOn w:val="Normal"/>
+    <w:next w:val="Normal"/>
+    <w:link w:val="Titre1Car"/>
+    <w:uiPriority w:val="9"/>
+    <w:qFormat/>
+    <w:rsid w:val="002F5C86"/>
+    <w:pPr>
+      <w:keepNext/>
+      <w:keepLines/>
+      <w:spacing w:before="480" w:after="0"/>
+      <w:outlineLvl w:val="0"/>
+    </w:pPr>
+    <w:rPr>
+      <w:rFonts w:asciiTheme="majorHAnsi" w:eastAsiaTheme="majorEastAsia" w:hAnsiTheme="majorHAnsi" w:cstheme="majorBidi"/>
+      <w:b/>
+      <w:bCs/>
+      <w:color w:val="365F91" w:themeColor="accent1" w:themeShade="BF"/>
+      <w:sz w:val="28"/>
+      <w:szCs w:val="28"/>
+    </w:rPr>
+  </w:style>
   <w:style w:type="character" w:default="1" w:styleId="Policepardfaut">
     <w:name w:val="Default Paragraph Font"/>
     <w:uiPriority w:val="1"/>
@@ -443,6 +503,21 @@
     <w:uiPriority w:val="99"/>
     <w:semiHidden/>
     <w:rsid w:val="00400105"/>
+  </w:style>
+  <w:style w:type="character" w:customStyle="1" w:styleId="Titre1Car">
+    <w:name w:val="Titre 1 Car"/>
+    <w:basedOn w:val="Policepardfaut"/>
+    <w:link w:val="Titre1"/>
+    <w:uiPriority w:val="9"/>
+    <w:rsid w:val="002F5C86"/>
+    <w:rPr>
+      <w:rFonts w:asciiTheme="majorHAnsi" w:eastAsiaTheme="majorEastAsia" w:hAnsiTheme="majorHAnsi" w:cstheme="majorBidi"/>
+      <w:b/>
+      <w:bCs/>
+      <w:color w:val="365F91" w:themeColor="accent1" w:themeShade="BF"/>
+      <w:sz w:val="28"/>
+      <w:szCs w:val="28"/>
+    </w:rPr>
   </w:style>
 </w:styles>
 </file>
